--- a/specifications.docx
+++ b/specifications.docx
@@ -1987,7 +1987,7 @@
           </mc:Choice>
           <mc:Fallback>
             <w:pict>
-              <v:line w14:anchorId="2514407C" id="Connecteur droit 8" o:spid="_x0000_s1026" style="position:absolute;z-index:251661312;visibility:visible;mso-wrap-style:square;mso-wrap-distance-left:9pt;mso-wrap-distance-top:0;mso-wrap-distance-right:9pt;mso-wrap-distance-bottom:0;mso-position-horizontal:left;mso-position-horizontal-relative:margin;mso-position-vertical:top;mso-position-vertical-relative:margin" from="0,0" to="585pt,0" o:gfxdata="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" strokecolor="#e7e6e6 [3214]" strokeweight=".5pt">
+              <v:line w14:anchorId="3B9AB371" id="Connecteur droit 8" o:spid="_x0000_s1026" style="position:absolute;z-index:251661312;visibility:visible;mso-wrap-style:square;mso-wrap-distance-left:9pt;mso-wrap-distance-top:0;mso-wrap-distance-right:9pt;mso-wrap-distance-bottom:0;mso-position-horizontal:left;mso-position-horizontal-relative:margin;mso-position-vertical:top;mso-position-vertical-relative:margin" from="0,0" to="585pt,0" o:gfxdata="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" strokecolor="#e7e6e6 [3214]" strokeweight=".5pt">
                 <v:stroke joinstyle="miter"/>
                 <w10:wrap type="square" anchorx="margin" anchory="margin"/>
               </v:line>
@@ -4784,7 +4784,7 @@
           </mc:Choice>
           <mc:Fallback>
             <w:pict>
-              <v:rect w14:anchorId="12D9D506" id="Rectangle 15" o:spid="_x0000_s1031" style="position:absolute;margin-left:0;margin-top:14.55pt;width:441pt;height:81.3pt;z-index:251668480;visibility:visible;mso-wrap-style:square;mso-height-percent:0;mso-wrap-distance-left:9pt;mso-wrap-distance-top:0;mso-wrap-distance-right:9pt;mso-wrap-distance-bottom:0;mso-position-horizontal:absolute;mso-position-horizontal-relative:text;mso-position-vertical:absolute;mso-position-vertical-relative:text;mso-height-percent:0;mso-height-relative:margin;v-text-anchor:top" o:gfxdata="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" filled="f" strokecolor="#1f3763 [1604]" strokeweight="1pt">
+              <v:rect w14:anchorId="12D9D506" id="Rectangle 15" o:spid="_x0000_s1031" style="position:absolute;margin-left:0;margin-top:14.55pt;width:441pt;height:81.3pt;z-index:251668480;visibility:visible;mso-wrap-style:square;mso-height-percent:0;mso-wrap-distance-left:9pt;mso-wrap-distance-top:0;mso-wrap-distance-right:9pt;mso-wrap-distance-bottom:0;mso-position-horizontal:absolute;mso-position-horizontal-relative:text;mso-position-vertical:absolute;mso-position-vertical-relative:text;mso-height-percent:0;mso-height-relative:margin;v-text-anchor:top" o:gfxdata="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" filled="f" strokecolor="#1f3763 [1604]" strokeweight="1pt">
                 <v:textbox>
                   <w:txbxContent>
                     <w:p>
@@ -5301,7 +5301,7 @@
           </mc:Choice>
           <mc:Fallback>
             <w:pict>
-              <v:rect w14:anchorId="26B6E2EA" id="Rectangle 14" o:spid="_x0000_s1032" style="position:absolute;margin-left:-3.45pt;margin-top:31.6pt;width:441pt;height:81.3pt;z-index:251666432;visibility:visible;mso-wrap-style:square;mso-height-percent:0;mso-wrap-distance-left:9pt;mso-wrap-distance-top:0;mso-wrap-distance-right:9pt;mso-wrap-distance-bottom:0;mso-position-horizontal:absolute;mso-position-horizontal-relative:text;mso-position-vertical:absolute;mso-position-vertical-relative:text;mso-height-percent:0;mso-height-relative:margin;v-text-anchor:top" o:gfxdata="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" filled="f" strokecolor="#1f3763 [1604]" strokeweight="1pt">
+              <v:rect w14:anchorId="26B6E2EA" id="Rectangle 14" o:spid="_x0000_s1032" style="position:absolute;margin-left:-3.45pt;margin-top:31.6pt;width:441pt;height:81.3pt;z-index:251666432;visibility:visible;mso-wrap-style:square;mso-height-percent:0;mso-wrap-distance-left:9pt;mso-wrap-distance-top:0;mso-wrap-distance-right:9pt;mso-wrap-distance-bottom:0;mso-position-horizontal:absolute;mso-position-horizontal-relative:text;mso-position-vertical:absolute;mso-position-vertical-relative:text;mso-height-percent:0;mso-height-relative:margin;v-text-anchor:top" o:gfxdata="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" filled="f" strokecolor="#1f3763 [1604]" strokeweight="1pt">
                 <v:textbox>
                   <w:txbxContent>
                     <w:p>
@@ -7897,7 +7897,6 @@
           <w:sz w:val="48"/>
           <w:lang w:val="en-US"/>
         </w:rPr>
-        <w:lastRenderedPageBreak/>
         <w:t>Review</w:t>
       </w:r>
       <w:r>
@@ -8026,7 +8025,6 @@
           <w:sz w:val="48"/>
           <w:lang w:val="en-US"/>
         </w:rPr>
-        <w:lastRenderedPageBreak/>
         <w:t>Special Thanks</w:t>
       </w:r>
       <w:bookmarkEnd w:id="14"/>
@@ -9269,6 +9267,33 @@
       <w:u w:val="single"/>
     </w:rPr>
   </w:style>
+  <w:style w:type="paragraph" w:styleId="Textedebulles">
+    <w:name w:val="Balloon Text"/>
+    <w:basedOn w:val="Normal"/>
+    <w:link w:val="TextedebullesCar"/>
+    <w:uiPriority w:val="99"/>
+    <w:semiHidden/>
+    <w:unhideWhenUsed/>
+    <w:rsid w:val="00CB060F"/>
+    <w:rPr>
+      <w:rFonts w:ascii="Times New Roman" w:hAnsi="Times New Roman" w:cs="Times New Roman"/>
+      <w:sz w:val="18"/>
+      <w:szCs w:val="18"/>
+    </w:rPr>
+  </w:style>
+  <w:style w:type="character" w:customStyle="1" w:styleId="TextedebullesCar">
+    <w:name w:val="Texte de bulles Car"/>
+    <w:basedOn w:val="Policepardfaut"/>
+    <w:link w:val="Textedebulles"/>
+    <w:uiPriority w:val="99"/>
+    <w:semiHidden/>
+    <w:rsid w:val="00CB060F"/>
+    <w:rPr>
+      <w:rFonts w:ascii="Times New Roman" w:hAnsi="Times New Roman" w:cs="Times New Roman"/>
+      <w:sz w:val="18"/>
+      <w:szCs w:val="18"/>
+    </w:rPr>
+  </w:style>
 </w:styles>
 </file>
 
@@ -10092,7 +10117,7 @@
 </file>
 
 <file path=customXml/itemProps1.xml><?xml version="1.0" encoding="utf-8"?>
-<ds:datastoreItem xmlns:ds="http://schemas.openxmlformats.org/officeDocument/2006/customXml" ds:itemID="{3838ADE3-C494-2144-A7D4-22C93CA6D379}">
+<ds:datastoreItem xmlns:ds="http://schemas.openxmlformats.org/officeDocument/2006/customXml" ds:itemID="{75DFC32F-F4AF-B043-BF6C-C4B1E14C9FB0}">
   <ds:schemaRefs>
     <ds:schemaRef ds:uri="http://schemas.openxmlformats.org/officeDocument/2006/bibliography"/>
   </ds:schemaRefs>
